--- a/Linux VM 部署Deepseek.docx
+++ b/Linux VM 部署Deepseek.docx
@@ -6,9 +6,6 @@
       <w:pPr>
         <w:pStyle w:val="Heading1"/>
         <w:jc w:val="center"/>
-        <w:rPr>
-          <w:rFonts w:hint="eastAsia"/>
-        </w:rPr>
       </w:pPr>
       <w:r>
         <w:rPr>
@@ -28,14 +25,12 @@
         </w:rPr>
         <w:t>部署</w:t>
       </w:r>
-      <w:proofErr w:type="spellStart"/>
       <w:r>
         <w:rPr>
           <w:rFonts w:hint="eastAsia"/>
         </w:rPr>
         <w:t>Deepseek</w:t>
       </w:r>
-      <w:proofErr w:type="spellEnd"/>
     </w:p>
     <w:p>
       <w:pPr>
@@ -118,7 +113,13 @@
         <w:t>以上的机型）</w:t>
       </w:r>
       <w:r>
-        <w:t>。</w:t>
+        <w:t xml:space="preserve"> - </w:t>
+      </w:r>
+      <w:r>
+        <w:t>Standard D16s v3</w:t>
+      </w:r>
+      <w:r>
+        <w:t>.</w:t>
       </w:r>
     </w:p>
     <w:p>
@@ -195,9 +196,6 @@
     <w:p>
       <w:pPr>
         <w:pStyle w:val="ListParagraph"/>
-        <w:rPr>
-          <w:rFonts w:hint="eastAsia"/>
-        </w:rPr>
       </w:pPr>
     </w:p>
     <w:p>
@@ -249,6 +247,16 @@
     <w:p>
       <w:pPr>
         <w:rPr>
+          <w:rFonts w:eastAsiaTheme="majorEastAsia" w:cstheme="majorBidi"/>
+          <w:b/>
+          <w:bCs/>
+          <w:color w:val="0F4761" w:themeColor="accent1" w:themeShade="BF"/>
+          <w:sz w:val="28"/>
+          <w:szCs w:val="28"/>
+        </w:rPr>
+      </w:pPr>
+      <w:r>
+        <w:rPr>
           <w:rFonts w:eastAsiaTheme="majorEastAsia" w:cstheme="majorBidi" w:hint="eastAsia"/>
           <w:b/>
           <w:bCs/>
@@ -256,7 +264,8 @@
           <w:sz w:val="28"/>
           <w:szCs w:val="28"/>
         </w:rPr>
-      </w:pPr>
+        <w:t>部署</w:t>
+      </w:r>
       <w:r>
         <w:rPr>
           <w:rFonts w:eastAsiaTheme="majorEastAsia" w:cstheme="majorBidi" w:hint="eastAsia"/>
@@ -266,7 +275,7 @@
           <w:sz w:val="28"/>
           <w:szCs w:val="28"/>
         </w:rPr>
-        <w:t>部署</w:t>
+        <w:t xml:space="preserve"> </w:t>
       </w:r>
       <w:r>
         <w:rPr>
@@ -277,95 +286,54 @@
           <w:sz w:val="28"/>
           <w:szCs w:val="28"/>
         </w:rPr>
-        <w:t xml:space="preserve"> </w:t>
-      </w:r>
-      <w:proofErr w:type="spellStart"/>
-      <w:r>
-        <w:rPr>
-          <w:rFonts w:eastAsiaTheme="majorEastAsia" w:cstheme="majorBidi" w:hint="eastAsia"/>
-          <w:b/>
-          <w:bCs/>
+        <w:t>Ollama &amp; DeepSeek</w:t>
+      </w:r>
+    </w:p>
+    <w:p>
+      <w:pPr>
+        <w:rPr>
+          <w:rFonts w:eastAsiaTheme="majorEastAsia" w:cstheme="majorBidi"/>
           <w:color w:val="0F4761" w:themeColor="accent1" w:themeShade="BF"/>
           <w:sz w:val="28"/>
           <w:szCs w:val="28"/>
         </w:rPr>
+      </w:pPr>
+      <w:r>
+        <w:rPr>
+          <w:rFonts w:hint="eastAsia"/>
+        </w:rPr>
+        <w:t>通过</w:t>
+      </w:r>
+      <w:r>
+        <w:rPr>
+          <w:rFonts w:hint="eastAsia"/>
+        </w:rPr>
         <w:t>Ollama</w:t>
       </w:r>
-      <w:proofErr w:type="spellEnd"/>
-      <w:r>
-        <w:rPr>
-          <w:rFonts w:eastAsiaTheme="majorEastAsia" w:cstheme="majorBidi" w:hint="eastAsia"/>
-          <w:b/>
-          <w:bCs/>
-          <w:color w:val="0F4761" w:themeColor="accent1" w:themeShade="BF"/>
-          <w:sz w:val="28"/>
-          <w:szCs w:val="28"/>
-        </w:rPr>
-        <w:t xml:space="preserve"> &amp; </w:t>
-      </w:r>
-      <w:proofErr w:type="spellStart"/>
-      <w:r>
-        <w:rPr>
-          <w:rFonts w:eastAsiaTheme="majorEastAsia" w:cstheme="majorBidi" w:hint="eastAsia"/>
-          <w:b/>
-          <w:bCs/>
-          <w:color w:val="0F4761" w:themeColor="accent1" w:themeShade="BF"/>
-          <w:sz w:val="28"/>
-          <w:szCs w:val="28"/>
+      <w:r>
+        <w:rPr>
+          <w:rFonts w:hint="eastAsia"/>
+        </w:rPr>
+        <w:t>工具在</w:t>
+      </w:r>
+      <w:r>
+        <w:rPr>
+          <w:rFonts w:hint="eastAsia"/>
+        </w:rPr>
+        <w:t>Ubuntu Linux</w:t>
+      </w:r>
+      <w:r>
+        <w:rPr>
+          <w:rFonts w:hint="eastAsia"/>
+        </w:rPr>
+        <w:t>平台上部署</w:t>
+      </w:r>
+      <w:r>
+        <w:rPr>
+          <w:rFonts w:hint="eastAsia"/>
         </w:rPr>
         <w:t>DeepSeek</w:t>
       </w:r>
-      <w:proofErr w:type="spellEnd"/>
-    </w:p>
-    <w:p>
-      <w:pPr>
-        <w:rPr>
-          <w:rFonts w:eastAsiaTheme="majorEastAsia" w:cstheme="majorBidi" w:hint="eastAsia"/>
-          <w:color w:val="0F4761" w:themeColor="accent1" w:themeShade="BF"/>
-          <w:sz w:val="28"/>
-          <w:szCs w:val="28"/>
-        </w:rPr>
-      </w:pPr>
-      <w:r>
-        <w:rPr>
-          <w:rFonts w:hint="eastAsia"/>
-        </w:rPr>
-        <w:t>通过</w:t>
-      </w:r>
-      <w:proofErr w:type="spellStart"/>
-      <w:r>
-        <w:rPr>
-          <w:rFonts w:hint="eastAsia"/>
-        </w:rPr>
-        <w:t>Ollama</w:t>
-      </w:r>
-      <w:proofErr w:type="spellEnd"/>
-      <w:r>
-        <w:rPr>
-          <w:rFonts w:hint="eastAsia"/>
-        </w:rPr>
-        <w:t>工具在</w:t>
-      </w:r>
-      <w:r>
-        <w:rPr>
-          <w:rFonts w:hint="eastAsia"/>
-        </w:rPr>
-        <w:t>Ubuntu Linux</w:t>
-      </w:r>
-      <w:r>
-        <w:rPr>
-          <w:rFonts w:hint="eastAsia"/>
-        </w:rPr>
-        <w:t>平台上部署</w:t>
-      </w:r>
-      <w:proofErr w:type="spellStart"/>
-      <w:r>
-        <w:rPr>
-          <w:rFonts w:hint="eastAsia"/>
-        </w:rPr>
-        <w:t>DeepSeek</w:t>
-      </w:r>
-      <w:proofErr w:type="spellEnd"/>
       <w:r>
         <w:rPr>
           <w:rFonts w:hint="eastAsia"/>
@@ -394,14 +362,12 @@
         </w:rPr>
         <w:t>安装</w:t>
       </w:r>
-      <w:proofErr w:type="spellStart"/>
       <w:r>
         <w:rPr>
           <w:rFonts w:hint="eastAsia"/>
         </w:rPr>
         <w:t>Ollama</w:t>
       </w:r>
-      <w:proofErr w:type="spellEnd"/>
     </w:p>
     <w:p>
       <w:pPr>
@@ -418,41 +384,23 @@
           <w:b/>
           <w:bCs/>
         </w:rPr>
-        <w:t>curl -</w:t>
-      </w:r>
-      <w:proofErr w:type="spellStart"/>
-      <w:r>
-        <w:rPr>
+        <w:t xml:space="preserve">curl -fsSL https://ollama.com/install.sh </w:t>
+      </w:r>
+      <w:r>
+        <w:rPr>
+          <w:rFonts w:hint="eastAsia"/>
           <w:b/>
           <w:bCs/>
         </w:rPr>
-        <w:t>fsSL</w:t>
-      </w:r>
-      <w:proofErr w:type="spellEnd"/>
+        <w:t xml:space="preserve"> | </w:t>
+      </w:r>
       <w:r>
         <w:rPr>
           <w:b/>
           <w:bCs/>
         </w:rPr>
-        <w:t xml:space="preserve"> https://ollama.com/install.sh </w:t>
-      </w:r>
-      <w:r>
-        <w:rPr>
-          <w:rFonts w:hint="eastAsia"/>
-          <w:b/>
-          <w:bCs/>
-        </w:rPr>
-        <w:t xml:space="preserve"> | </w:t>
-      </w:r>
-      <w:proofErr w:type="spellStart"/>
-      <w:r>
-        <w:rPr>
-          <w:b/>
-          <w:bCs/>
-        </w:rPr>
         <w:t>sh</w:t>
       </w:r>
-      <w:proofErr w:type="spellEnd"/>
     </w:p>
     <w:p>
       <w:pPr>
@@ -462,9 +410,6 @@
           <w:numId w:val="22"/>
         </w:numPr>
         <w:spacing w:line="360" w:lineRule="auto"/>
-        <w:rPr>
-          <w:rFonts w:hint="eastAsia"/>
-        </w:rPr>
       </w:pPr>
       <w:r>
         <w:rPr>
@@ -478,23 +423,13 @@
         </w:rPr>
         <w:t xml:space="preserve"> </w:t>
       </w:r>
-      <w:proofErr w:type="spellStart"/>
       <w:r>
         <w:rPr>
           <w:rFonts w:hint="eastAsia"/>
           <w:b/>
           <w:bCs/>
         </w:rPr>
-        <w:t>ollama</w:t>
-      </w:r>
-      <w:proofErr w:type="spellEnd"/>
-      <w:r>
-        <w:rPr>
-          <w:rFonts w:hint="eastAsia"/>
-          <w:b/>
-          <w:bCs/>
-        </w:rPr>
-        <w:t xml:space="preserve"> - - version</w:t>
+        <w:t>ollama - - version</w:t>
       </w:r>
       <w:r>
         <w:rPr>
@@ -530,14 +465,12 @@
         </w:rPr>
         <w:t>运行</w:t>
       </w:r>
-      <w:proofErr w:type="spellStart"/>
       <w:r>
         <w:rPr>
           <w:rFonts w:hint="eastAsia"/>
         </w:rPr>
         <w:t>DeepSeek</w:t>
       </w:r>
-      <w:proofErr w:type="spellEnd"/>
       <w:r>
         <w:rPr>
           <w:rFonts w:hint="eastAsia"/>
@@ -567,21 +500,12 @@
           <w:bCs/>
         </w:rPr>
       </w:pPr>
-      <w:proofErr w:type="spellStart"/>
       <w:r>
         <w:rPr>
           <w:b/>
           <w:bCs/>
         </w:rPr>
-        <w:t>ollama</w:t>
-      </w:r>
-      <w:proofErr w:type="spellEnd"/>
-      <w:r>
-        <w:rPr>
-          <w:b/>
-          <w:bCs/>
-        </w:rPr>
-        <w:t xml:space="preserve"> run deepseek-r1:</w:t>
+        <w:t>ollama run deepseek-r1:</w:t>
       </w:r>
       <w:r>
         <w:rPr>
@@ -614,14 +538,12 @@
         </w:rPr>
         <w:t>修改</w:t>
       </w:r>
-      <w:proofErr w:type="spellStart"/>
       <w:r>
         <w:rPr>
           <w:rFonts w:hint="eastAsia"/>
         </w:rPr>
         <w:t>Ollama</w:t>
       </w:r>
-      <w:proofErr w:type="spellEnd"/>
       <w:r>
         <w:rPr>
           <w:rFonts w:hint="eastAsia"/>
@@ -651,9 +573,6 @@
       <w:pPr>
         <w:pStyle w:val="ListParagraph"/>
         <w:spacing w:line="360" w:lineRule="auto"/>
-        <w:rPr>
-          <w:rFonts w:hint="eastAsia"/>
-        </w:rPr>
       </w:pPr>
       <w:r>
         <w:rPr>
@@ -708,63 +627,13 @@
           <w:bCs/>
         </w:rPr>
       </w:pPr>
-      <w:proofErr w:type="spellStart"/>
       <w:r>
         <w:rPr>
           <w:b/>
           <w:bCs/>
         </w:rPr>
-        <w:t>sudo</w:t>
-      </w:r>
-      <w:proofErr w:type="spellEnd"/>
-      <w:r>
-        <w:rPr>
-          <w:b/>
-          <w:bCs/>
-        </w:rPr>
-        <w:t xml:space="preserve"> vi /</w:t>
-      </w:r>
-      <w:proofErr w:type="spellStart"/>
-      <w:r>
-        <w:rPr>
-          <w:b/>
-          <w:bCs/>
-        </w:rPr>
-        <w:t>etc</w:t>
-      </w:r>
-      <w:proofErr w:type="spellEnd"/>
-      <w:r>
-        <w:rPr>
-          <w:b/>
-          <w:bCs/>
-        </w:rPr>
-        <w:t>/</w:t>
-      </w:r>
-      <w:proofErr w:type="spellStart"/>
-      <w:r>
-        <w:rPr>
-          <w:b/>
-          <w:bCs/>
-        </w:rPr>
-        <w:t>systemd</w:t>
-      </w:r>
-      <w:proofErr w:type="spellEnd"/>
-      <w:r>
-        <w:rPr>
-          <w:b/>
-          <w:bCs/>
-        </w:rPr>
-        <w:t>/system/</w:t>
-      </w:r>
-      <w:proofErr w:type="spellStart"/>
-      <w:r>
-        <w:rPr>
-          <w:b/>
-          <w:bCs/>
-        </w:rPr>
-        <w:t>ollama.service</w:t>
-      </w:r>
-      <w:proofErr w:type="spellEnd"/>
+        <w:t>sudo vi /etc/systemd/system/ollama.service</w:t>
+      </w:r>
     </w:p>
     <w:p>
       <w:pPr>
@@ -814,9 +683,6 @@
     <w:p>
       <w:pPr>
         <w:pStyle w:val="ListParagraph"/>
-        <w:rPr>
-          <w:rFonts w:hint="eastAsia"/>
-        </w:rPr>
       </w:pPr>
     </w:p>
     <w:p>
@@ -827,9 +693,6 @@
           <w:numId w:val="22"/>
         </w:numPr>
         <w:spacing w:line="360" w:lineRule="auto"/>
-        <w:rPr>
-          <w:rFonts w:hint="eastAsia"/>
-        </w:rPr>
       </w:pPr>
       <w:r>
         <w:rPr>
@@ -837,14 +700,12 @@
         </w:rPr>
         <w:t>重启</w:t>
       </w:r>
-      <w:proofErr w:type="spellStart"/>
       <w:r>
         <w:rPr>
           <w:rFonts w:hint="eastAsia"/>
         </w:rPr>
         <w:t>Ollama</w:t>
       </w:r>
-      <w:proofErr w:type="spellEnd"/>
       <w:r>
         <w:rPr>
           <w:rFonts w:hint="eastAsia"/>
@@ -856,101 +717,41 @@
       <w:pPr>
         <w:ind w:left="720"/>
         <w:rPr>
-          <w:rFonts w:hint="eastAsia"/>
           <w:b/>
           <w:bCs/>
         </w:rPr>
       </w:pPr>
-      <w:proofErr w:type="spellStart"/>
       <w:r>
         <w:rPr>
           <w:b/>
           <w:bCs/>
         </w:rPr>
-        <w:t>sudo</w:t>
-      </w:r>
-      <w:proofErr w:type="spellEnd"/>
-      <w:r>
-        <w:rPr>
+        <w:t xml:space="preserve">sudo systemctl </w:t>
+      </w:r>
+      <w:r>
+        <w:rPr>
+          <w:rFonts w:hint="eastAsia"/>
           <w:b/>
           <w:bCs/>
         </w:rPr>
-        <w:t xml:space="preserve"> </w:t>
-      </w:r>
-      <w:proofErr w:type="spellStart"/>
-      <w:r>
+        <w:t>daemon-reload</w:t>
+      </w:r>
+    </w:p>
+    <w:p>
+      <w:pPr>
+        <w:ind w:firstLine="720"/>
         <w:rPr>
           <w:b/>
           <w:bCs/>
         </w:rPr>
-        <w:t>systemctl</w:t>
-      </w:r>
-      <w:proofErr w:type="spellEnd"/>
+      </w:pPr>
       <w:r>
         <w:rPr>
           <w:b/>
           <w:bCs/>
         </w:rPr>
-        <w:t xml:space="preserve"> </w:t>
-      </w:r>
-      <w:r>
-        <w:rPr>
-          <w:rFonts w:hint="eastAsia"/>
-          <w:b/>
-          <w:bCs/>
-        </w:rPr>
-        <w:t>daemon-reload</w:t>
-      </w:r>
-    </w:p>
-    <w:p>
-      <w:pPr>
-        <w:ind w:firstLine="720"/>
-        <w:rPr>
-          <w:b/>
-          <w:bCs/>
-        </w:rPr>
-      </w:pPr>
-      <w:proofErr w:type="spellStart"/>
-      <w:r>
-        <w:rPr>
-          <w:b/>
-          <w:bCs/>
-        </w:rPr>
-        <w:t>sudo</w:t>
-      </w:r>
-      <w:proofErr w:type="spellEnd"/>
-      <w:r>
-        <w:rPr>
-          <w:b/>
-          <w:bCs/>
-        </w:rPr>
-        <w:t xml:space="preserve"> </w:t>
-      </w:r>
-      <w:proofErr w:type="spellStart"/>
-      <w:r>
-        <w:rPr>
-          <w:b/>
-          <w:bCs/>
-        </w:rPr>
-        <w:t>systemctl</w:t>
-      </w:r>
-      <w:proofErr w:type="spellEnd"/>
-      <w:r>
-        <w:rPr>
-          <w:b/>
-          <w:bCs/>
-        </w:rPr>
-        <w:t xml:space="preserve"> restart </w:t>
-      </w:r>
-      <w:proofErr w:type="spellStart"/>
-      <w:r>
-        <w:rPr>
-          <w:b/>
-          <w:bCs/>
-        </w:rPr>
-        <w:t>ollama</w:t>
-      </w:r>
-      <w:proofErr w:type="spellEnd"/>
+        <w:t>sudo systemctl restart ollama</w:t>
+      </w:r>
     </w:p>
     <w:p>
       <w:pPr>
@@ -983,7 +784,6 @@
         </w:rPr>
         <w:t>使用</w:t>
       </w:r>
-      <w:proofErr w:type="spellStart"/>
       <w:r>
         <w:rPr>
           <w:rFonts w:eastAsiaTheme="majorEastAsia" w:cstheme="majorBidi" w:hint="eastAsia"/>
@@ -993,19 +793,7 @@
           <w:sz w:val="28"/>
           <w:szCs w:val="28"/>
         </w:rPr>
-        <w:t>Dify</w:t>
-      </w:r>
-      <w:proofErr w:type="spellEnd"/>
-      <w:r>
-        <w:rPr>
-          <w:rFonts w:eastAsiaTheme="majorEastAsia" w:cstheme="majorBidi" w:hint="eastAsia"/>
-          <w:b/>
-          <w:bCs/>
-          <w:color w:val="0F4761" w:themeColor="accent1" w:themeShade="BF"/>
-          <w:sz w:val="28"/>
-          <w:szCs w:val="28"/>
-        </w:rPr>
-        <w:t xml:space="preserve"> </w:t>
+        <w:t xml:space="preserve">Dify </w:t>
       </w:r>
       <w:r>
         <w:rPr>
@@ -1148,7 +936,7 @@
     <w:p>
       <w:pPr>
         <w:rPr>
-          <w:rFonts w:eastAsiaTheme="majorEastAsia" w:cstheme="majorBidi" w:hint="eastAsia"/>
+          <w:rFonts w:eastAsiaTheme="majorEastAsia" w:cstheme="majorBidi"/>
           <w:b/>
           <w:bCs/>
           <w:color w:val="0F4761" w:themeColor="accent1" w:themeShade="BF"/>
@@ -1161,7 +949,6 @@
       <w:pPr>
         <w:ind w:hanging="90"/>
         <w:rPr>
-          <w:rFonts w:hint="eastAsia"/>
           <w:b/>
           <w:bCs/>
         </w:rPr>
@@ -3932,6 +3719,7 @@
   <w:style w:type="character" w:default="1" w:styleId="DefaultParagraphFont">
     <w:name w:val="Default Paragraph Font"/>
     <w:uiPriority w:val="1"/>
+    <w:semiHidden/>
     <w:unhideWhenUsed/>
   </w:style>
   <w:style w:type="table" w:default="1" w:styleId="TableNormal">
